--- a/HelpdeskSystem.docx
+++ b/HelpdeskSystem.docx
@@ -903,8 +903,6 @@
         </w:rPr>
         <w:t xml:space="preserve"> ,  Primary Key</w:t>
       </w:r>
-      <w:bookmarkStart w:id="0" w:name="_GoBack"/>
-      <w:bookmarkEnd w:id="0"/>
     </w:p>
     <w:p>
       <w:pPr>
@@ -1736,7 +1734,7 @@
           <w:b/>
           <w:lang w:val="en-US"/>
         </w:rPr>
-        <w:t>false</w:t>
+        <w:t>true</w:t>
       </w:r>
       <w:r>
         <w:rPr>
@@ -3245,6 +3243,8 @@
       <w:r>
         <w:t>Политически кабинет</w:t>
       </w:r>
+      <w:bookmarkStart w:id="0" w:name="_GoBack"/>
+      <w:bookmarkEnd w:id="0"/>
     </w:p>
     <w:p>
       <w:pPr>
@@ -3313,7 +3313,14 @@
           <w:b/>
           <w:lang w:val="en-US"/>
         </w:rPr>
-        <w:t xml:space="preserve"> – bool – default = false</w:t>
+        <w:t xml:space="preserve"> – bool – default = </w:t>
+      </w:r>
+      <w:r>
+        <w:rPr>
+          <w:b/>
+          <w:lang w:val="en-US"/>
+        </w:rPr>
+        <w:t>true</w:t>
       </w:r>
       <w:r>
         <w:rPr>
